--- a/12. Lista de Características (Descrição das Características).docx
+++ b/12. Lista de Características (Descrição das Características).docx
@@ -1,6 +1,6 @@
 
 <file path=word/document.xml><?xml version="1.0" encoding="utf-8"?>
-<w:document xmlns:wpc="http://schemas.microsoft.com/office/word/2010/wordprocessingCanvas" xmlns:cx="http://schemas.microsoft.com/office/drawing/2014/chartex" xmlns:cx1="http://schemas.microsoft.com/office/drawing/2015/9/8/chartex" xmlns:cx2="http://schemas.microsoft.com/office/drawing/2015/10/21/chartex" xmlns:cx3="http://schemas.microsoft.com/office/drawing/2016/5/9/chartex" xmlns:cx4="http://schemas.microsoft.com/office/drawing/2016/5/10/chartex" xmlns:cx5="http://schemas.microsoft.com/office/drawing/2016/5/11/chartex" xmlns:cx6="http://schemas.microsoft.com/office/drawing/2016/5/12/chartex" xmlns:cx7="http://schemas.microsoft.com/office/drawing/2016/5/13/chartex" xmlns:cx8="http://schemas.microsoft.com/office/drawing/2016/5/14/chartex" xmlns:mc="http://schemas.openxmlformats.org/markup-compatibility/2006" xmlns:aink="http://schemas.microsoft.com/office/drawing/2016/ink" xmlns:am3d="http://schemas.microsoft.com/office/drawing/2017/model3d" xmlns:o="urn:schemas-microsoft-com:office:office" xmlns:r="http://schemas.openxmlformats.org/officeDocument/2006/relationships" xmlns:m="http://schemas.openxmlformats.org/officeDocument/2006/math" xmlns:v="urn:schemas-microsoft-com:vml" xmlns:wp14="http://schemas.microsoft.com/office/word/2010/wordprocessingDrawing" xmlns:wp="http://schemas.openxmlformats.org/drawingml/2006/wordprocessingDrawing" xmlns:w10="urn:schemas-microsoft-com:office:word" xmlns:w="http://schemas.openxmlformats.org/wordprocessingml/2006/main" xmlns:w14="http://schemas.microsoft.com/office/word/2010/wordml" xmlns:w15="http://schemas.microsoft.com/office/word/2012/wordml" xmlns:w16cid="http://schemas.microsoft.com/office/word/2016/wordml/cid" xmlns:w16se="http://schemas.microsoft.com/office/word/2015/wordml/symex" xmlns:wpg="http://schemas.microsoft.com/office/word/2010/wordprocessingGroup" xmlns:wpi="http://schemas.microsoft.com/office/word/2010/wordprocessingInk" xmlns:wne="http://schemas.microsoft.com/office/word/2006/wordml" xmlns:wps="http://schemas.microsoft.com/office/word/2010/wordprocessingShape" mc:Ignorable="w14 w15 w16se w16cid wp14">
+<w:document xmlns:wpc="http://schemas.microsoft.com/office/word/2010/wordprocessingCanvas" xmlns:cx="http://schemas.microsoft.com/office/drawing/2014/chartex" xmlns:cx1="http://schemas.microsoft.com/office/drawing/2015/9/8/chartex" xmlns:mc="http://schemas.openxmlformats.org/markup-compatibility/2006" xmlns:o="urn:schemas-microsoft-com:office:office" xmlns:r="http://schemas.openxmlformats.org/officeDocument/2006/relationships" xmlns:m="http://schemas.openxmlformats.org/officeDocument/2006/math" xmlns:v="urn:schemas-microsoft-com:vml" xmlns:wp14="http://schemas.microsoft.com/office/word/2010/wordprocessingDrawing" xmlns:wp="http://schemas.openxmlformats.org/drawingml/2006/wordprocessingDrawing" xmlns:w10="urn:schemas-microsoft-com:office:word" xmlns:w="http://schemas.openxmlformats.org/wordprocessingml/2006/main" xmlns:w14="http://schemas.microsoft.com/office/word/2010/wordml" xmlns:w15="http://schemas.microsoft.com/office/word/2012/wordml" xmlns:w16se="http://schemas.microsoft.com/office/word/2015/wordml/symex" xmlns:wpg="http://schemas.microsoft.com/office/word/2010/wordprocessingGroup" xmlns:wpi="http://schemas.microsoft.com/office/word/2010/wordprocessingInk" xmlns:wne="http://schemas.microsoft.com/office/word/2006/wordml" xmlns:wps="http://schemas.microsoft.com/office/word/2010/wordprocessingShape" mc:Ignorable="w14 w15 w16se wp14">
   <w:background w:color="FFFFFF"/>
   <w:body>
     <w:p>
@@ -2584,7 +2584,7 @@
               <w:spacing w:line="240" w:lineRule="auto"/>
             </w:pPr>
             <w:r>
-              <w:t>Pertences dos bichinhos de hotel</w:t>
+              <w:t>Pertences dos animais do hotel</w:t>
             </w:r>
           </w:p>
         </w:tc>
@@ -2725,9 +2725,11 @@
               <w:widowControl w:val="0"/>
               <w:spacing w:line="240" w:lineRule="auto"/>
             </w:pPr>
+            <w:bookmarkStart w:id="2" w:name="_GoBack"/>
             <w:r>
               <w:t>Procedimento e valores na ficha do animal</w:t>
             </w:r>
+            <w:bookmarkEnd w:id="2"/>
           </w:p>
         </w:tc>
         <w:tc>
@@ -3327,7 +3329,7 @@
           </mc:Choice>
           <mc:Fallback>
             <w:pict>
-              <v:group w14:anchorId="50FBA844" id="Agrupar 5" o:spid="_x0000_s1026" style="position:absolute;margin-left:27.7pt;margin-top:1.2pt;width:455.55pt;height:311.05pt;z-index:251695104" coordsize="57856,39503" o:gfxdata="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">
+              <v:group w14:anchorId="65BAC07B" id="Agrupar 5" o:spid="_x0000_s1026" style="position:absolute;margin-left:27.7pt;margin-top:1.2pt;width:455.55pt;height:311.05pt;z-index:251695104" coordsize="57856,39503" o:gfxdata="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">
                 <v:shapetype id="_x0000_t75" coordsize="21600,21600" o:spt="75" o:preferrelative="t" path="m@4@5l@4@11@9@11@9@5xe" filled="f" stroked="f">
                   <v:stroke joinstyle="miter"/>
                   <v:formulas>
@@ -3347,14 +3349,17 @@
                   <v:path o:extrusionok="f" gradientshapeok="t" o:connecttype="rect"/>
                   <o:lock v:ext="edit" aspectratio="t"/>
                 </v:shapetype>
-                <v:shape id="Imagem 4" o:spid="_x0000_s1027" type="#_x0000_t75" style="position:absolute;left:22222;top:19457;width:35623;height:20041;visibility:visible;mso-wrap-style:square" o:gfxdata="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">
+                <v:shape id="Imagem 4" o:spid="_x0000_s1027" type="#_x0000_t75" style="position:absolute;left:22222;top:19457;width:35623;height:20041;visibility:visible;mso-wrap-style:square" o:gfxdata="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">
                   <v:imagedata r:id="rId8" o:title=""/>
+                  <v:path arrowok="t"/>
                 </v:shape>
-                <v:shape id="Imagem 2" o:spid="_x0000_s1028" type="#_x0000_t75" style="position:absolute;left:22328;width:35528;height:19989;visibility:visible;mso-wrap-style:square" o:gfxdata="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">
+                <v:shape id="Imagem 2" o:spid="_x0000_s1028" type="#_x0000_t75" style="position:absolute;left:22328;width:35528;height:19989;visibility:visible;mso-wrap-style:square" o:gfxdata="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">
                   <v:imagedata r:id="rId9" o:title=""/>
+                  <v:path arrowok="t"/>
                 </v:shape>
-                <v:shape id="Imagem 3" o:spid="_x0000_s1029" type="#_x0000_t75" style="position:absolute;width:22282;height:39503;visibility:visible;mso-wrap-style:square" o:gfxdata="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">
+                <v:shape id="Imagem 3" o:spid="_x0000_s1029" type="#_x0000_t75" style="position:absolute;width:22282;height:39503;visibility:visible;mso-wrap-style:square" o:gfxdata="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">
                   <v:imagedata r:id="rId10" o:title=""/>
+                  <v:path arrowok="t"/>
                 </v:shape>
               </v:group>
             </w:pict>
@@ -3687,8 +3692,6 @@
       <w:r>
         <w:t>.</w:t>
       </w:r>
-      <w:bookmarkStart w:id="2" w:name="_GoBack"/>
-      <w:bookmarkEnd w:id="2"/>
     </w:p>
     <w:p>
       <w:pPr>
@@ -3716,7 +3719,7 @@
 </file>
 
 <file path=word/numbering.xml><?xml version="1.0" encoding="utf-8"?>
-<w:numbering xmlns:wpc="http://schemas.microsoft.com/office/word/2010/wordprocessingCanvas" xmlns:cx="http://schemas.microsoft.com/office/drawing/2014/chartex" xmlns:cx1="http://schemas.microsoft.com/office/drawing/2015/9/8/chartex" xmlns:cx2="http://schemas.microsoft.com/office/drawing/2015/10/21/chartex" xmlns:cx3="http://schemas.microsoft.com/office/drawing/2016/5/9/chartex" xmlns:cx4="http://schemas.microsoft.com/office/drawing/2016/5/10/chartex" xmlns:cx5="http://schemas.microsoft.com/office/drawing/2016/5/11/chartex" xmlns:cx6="http://schemas.microsoft.com/office/drawing/2016/5/12/chartex" xmlns:cx7="http://schemas.microsoft.com/office/drawing/2016/5/13/chartex" xmlns:cx8="http://schemas.microsoft.com/office/drawing/2016/5/14/chartex" xmlns:mc="http://schemas.openxmlformats.org/markup-compatibility/2006" xmlns:aink="http://schemas.microsoft.com/office/drawing/2016/ink" xmlns:am3d="http://schemas.microsoft.com/office/drawing/2017/model3d" xmlns:o="urn:schemas-microsoft-com:office:office" xmlns:r="http://schemas.openxmlformats.org/officeDocument/2006/relationships" xmlns:m="http://schemas.openxmlformats.org/officeDocument/2006/math" xmlns:v="urn:schemas-microsoft-com:vml" xmlns:wp14="http://schemas.microsoft.com/office/word/2010/wordprocessingDrawing" xmlns:wp="http://schemas.openxmlformats.org/drawingml/2006/wordprocessingDrawing" xmlns:w10="urn:schemas-microsoft-com:office:word" xmlns:w="http://schemas.openxmlformats.org/wordprocessingml/2006/main" xmlns:w14="http://schemas.microsoft.com/office/word/2010/wordml" xmlns:w15="http://schemas.microsoft.com/office/word/2012/wordml" xmlns:w16cid="http://schemas.microsoft.com/office/word/2016/wordml/cid" xmlns:w16se="http://schemas.microsoft.com/office/word/2015/wordml/symex" xmlns:wpg="http://schemas.microsoft.com/office/word/2010/wordprocessingGroup" xmlns:wpi="http://schemas.microsoft.com/office/word/2010/wordprocessingInk" xmlns:wne="http://schemas.microsoft.com/office/word/2006/wordml" xmlns:wps="http://schemas.microsoft.com/office/word/2010/wordprocessingShape" mc:Ignorable="w14 w15 w16se w16cid wp14">
+<w:numbering xmlns:wpc="http://schemas.microsoft.com/office/word/2010/wordprocessingCanvas" xmlns:cx="http://schemas.microsoft.com/office/drawing/2014/chartex" xmlns:cx1="http://schemas.microsoft.com/office/drawing/2015/9/8/chartex" xmlns:mc="http://schemas.openxmlformats.org/markup-compatibility/2006" xmlns:o="urn:schemas-microsoft-com:office:office" xmlns:r="http://schemas.openxmlformats.org/officeDocument/2006/relationships" xmlns:m="http://schemas.openxmlformats.org/officeDocument/2006/math" xmlns:v="urn:schemas-microsoft-com:vml" xmlns:wp14="http://schemas.microsoft.com/office/word/2010/wordprocessingDrawing" xmlns:wp="http://schemas.openxmlformats.org/drawingml/2006/wordprocessingDrawing" xmlns:w10="urn:schemas-microsoft-com:office:word" xmlns:w="http://schemas.openxmlformats.org/wordprocessingml/2006/main" xmlns:w14="http://schemas.microsoft.com/office/word/2010/wordml" xmlns:w15="http://schemas.microsoft.com/office/word/2012/wordml" xmlns:w16se="http://schemas.microsoft.com/office/word/2015/wordml/symex" xmlns:wpg="http://schemas.microsoft.com/office/word/2010/wordprocessingGroup" xmlns:wpi="http://schemas.microsoft.com/office/word/2010/wordprocessingInk" xmlns:wne="http://schemas.microsoft.com/office/word/2006/wordml" xmlns:wps="http://schemas.microsoft.com/office/word/2010/wordprocessingShape" mc:Ignorable="w14 w15 w16se wp14">
   <w:abstractNum w:abstractNumId="0" w15:restartNumberingAfterBreak="0">
     <w:nsid w:val="0F0F61A3"/>
     <w:multiLevelType w:val="multilevel"/>
@@ -4185,7 +4188,7 @@
 </file>
 
 <file path=word/styles.xml><?xml version="1.0" encoding="utf-8"?>
-<w:styles xmlns:mc="http://schemas.openxmlformats.org/markup-compatibility/2006" xmlns:r="http://schemas.openxmlformats.org/officeDocument/2006/relationships" xmlns:w="http://schemas.openxmlformats.org/wordprocessingml/2006/main" xmlns:w14="http://schemas.microsoft.com/office/word/2010/wordml" xmlns:w15="http://schemas.microsoft.com/office/word/2012/wordml" xmlns:w16cid="http://schemas.microsoft.com/office/word/2016/wordml/cid" xmlns:w16se="http://schemas.microsoft.com/office/word/2015/wordml/symex" mc:Ignorable="w14 w15 w16se w16cid">
+<w:styles xmlns:mc="http://schemas.openxmlformats.org/markup-compatibility/2006" xmlns:r="http://schemas.openxmlformats.org/officeDocument/2006/relationships" xmlns:w="http://schemas.openxmlformats.org/wordprocessingml/2006/main" xmlns:w14="http://schemas.microsoft.com/office/word/2010/wordml" xmlns:w15="http://schemas.microsoft.com/office/word/2012/wordml" xmlns:w16se="http://schemas.microsoft.com/office/word/2015/wordml/symex" mc:Ignorable="w14 w15 w16se">
   <w:docDefaults>
     <w:rPrDefault>
       <w:rPr>
@@ -4209,7 +4212,7 @@
       </w:pPr>
     </w:pPrDefault>
   </w:docDefaults>
-  <w:latentStyles w:defLockedState="0" w:defUIPriority="99" w:defSemiHidden="0" w:defUnhideWhenUsed="0" w:defQFormat="0" w:count="375">
+  <w:latentStyles w:defLockedState="0" w:defUIPriority="99" w:defSemiHidden="0" w:defUnhideWhenUsed="0" w:defQFormat="0" w:count="371">
     <w:lsdException w:name="Normal" w:uiPriority="0" w:qFormat="1"/>
     <w:lsdException w:name="heading 1" w:uiPriority="9" w:qFormat="1"/>
     <w:lsdException w:name="heading 2" w:semiHidden="1" w:uiPriority="9" w:unhideWhenUsed="1" w:qFormat="1"/>
@@ -4581,10 +4584,6 @@
     <w:lsdException w:name="List Table 5 Dark Accent 6" w:uiPriority="50"/>
     <w:lsdException w:name="List Table 6 Colorful Accent 6" w:uiPriority="51"/>
     <w:lsdException w:name="List Table 7 Colorful Accent 6" w:uiPriority="52"/>
-    <w:lsdException w:name="Mention" w:semiHidden="1" w:unhideWhenUsed="1"/>
-    <w:lsdException w:name="Smart Hyperlink" w:semiHidden="1" w:unhideWhenUsed="1"/>
-    <w:lsdException w:name="Hashtag" w:semiHidden="1" w:unhideWhenUsed="1"/>
-    <w:lsdException w:name="Unresolved Mention" w:semiHidden="1" w:unhideWhenUsed="1"/>
   </w:latentStyles>
   <w:style w:type="paragraph" w:default="1" w:styleId="Normal">
     <w:name w:val="Normal"/>

--- a/12. Lista de Características (Descrição das Características).docx
+++ b/12. Lista de Características (Descrição das Características).docx
@@ -1,6 +1,6 @@
 
 <file path=word/document.xml><?xml version="1.0" encoding="utf-8"?>
-<w:document xmlns:wpc="http://schemas.microsoft.com/office/word/2010/wordprocessingCanvas" xmlns:cx="http://schemas.microsoft.com/office/drawing/2014/chartex" xmlns:cx1="http://schemas.microsoft.com/office/drawing/2015/9/8/chartex" xmlns:mc="http://schemas.openxmlformats.org/markup-compatibility/2006" xmlns:o="urn:schemas-microsoft-com:office:office" xmlns:r="http://schemas.openxmlformats.org/officeDocument/2006/relationships" xmlns:m="http://schemas.openxmlformats.org/officeDocument/2006/math" xmlns:v="urn:schemas-microsoft-com:vml" xmlns:wp14="http://schemas.microsoft.com/office/word/2010/wordprocessingDrawing" xmlns:wp="http://schemas.openxmlformats.org/drawingml/2006/wordprocessingDrawing" xmlns:w10="urn:schemas-microsoft-com:office:word" xmlns:w="http://schemas.openxmlformats.org/wordprocessingml/2006/main" xmlns:w14="http://schemas.microsoft.com/office/word/2010/wordml" xmlns:w15="http://schemas.microsoft.com/office/word/2012/wordml" xmlns:w16se="http://schemas.microsoft.com/office/word/2015/wordml/symex" xmlns:wpg="http://schemas.microsoft.com/office/word/2010/wordprocessingGroup" xmlns:wpi="http://schemas.microsoft.com/office/word/2010/wordprocessingInk" xmlns:wne="http://schemas.microsoft.com/office/word/2006/wordml" xmlns:wps="http://schemas.microsoft.com/office/word/2010/wordprocessingShape" mc:Ignorable="w14 w15 w16se wp14">
+<w:document xmlns:wpc="http://schemas.microsoft.com/office/word/2010/wordprocessingCanvas" xmlns:mc="http://schemas.openxmlformats.org/markup-compatibility/2006" xmlns:o="urn:schemas-microsoft-com:office:office" xmlns:r="http://schemas.openxmlformats.org/officeDocument/2006/relationships" xmlns:m="http://schemas.openxmlformats.org/officeDocument/2006/math" xmlns:v="urn:schemas-microsoft-com:vml" xmlns:wp14="http://schemas.microsoft.com/office/word/2010/wordprocessingDrawing" xmlns:wp="http://schemas.openxmlformats.org/drawingml/2006/wordprocessingDrawing" xmlns:w10="urn:schemas-microsoft-com:office:word" xmlns:w="http://schemas.openxmlformats.org/wordprocessingml/2006/main" xmlns:w14="http://schemas.microsoft.com/office/word/2010/wordml" xmlns:w15="http://schemas.microsoft.com/office/word/2012/wordml" xmlns:wpg="http://schemas.microsoft.com/office/word/2010/wordprocessingGroup" xmlns:wpi="http://schemas.microsoft.com/office/word/2010/wordprocessingInk" xmlns:wne="http://schemas.microsoft.com/office/word/2006/wordml" xmlns:wps="http://schemas.microsoft.com/office/word/2010/wordprocessingShape" mc:Ignorable="w14 w15 wp14">
   <w:background w:color="FFFFFF"/>
   <w:body>
     <w:p>
@@ -10,6 +10,12 @@
       </w:pPr>
       <w:bookmarkStart w:id="0" w:name="_skyprnoz323" w:colFirst="0" w:colLast="0"/>
       <w:bookmarkEnd w:id="0"/>
+    </w:p>
+    <w:p>
+      <w:pPr>
+        <w:pStyle w:val="Ttulo"/>
+        <w:ind w:firstLine="720"/>
+      </w:pPr>
       <w:r>
         <w:t xml:space="preserve">Lista de Características </w:t>
       </w:r>
@@ -246,7 +252,13 @@
               <w:spacing w:after="200" w:line="240" w:lineRule="auto"/>
             </w:pPr>
             <w:r>
-              <w:t xml:space="preserve">A ficha será preenchida pela Recepcionista do estabelecimento quando houver necessidade de cadastrar um novo animal, o documento contém elementos como: status do animal, nome, foto de identificação, </w:t>
+              <w:t>A ficha será preenchida pel</w:t>
+            </w:r>
+            <w:r>
+              <w:t>as Veterinárias</w:t>
+            </w:r>
+            <w:r>
+              <w:t xml:space="preserve"> do estabelecimento quando houver necessidade de cadastrar um novo animal, o documento contém elementos como: status do animal, nome, foto de identificação, </w:t>
             </w:r>
             <w:r>
               <w:t>histórico médico, serviços prestados, campos de observações, raça e espécie.</w:t>
@@ -258,7 +270,7 @@
               <w:spacing w:after="200" w:line="240" w:lineRule="auto"/>
             </w:pPr>
             <w:r>
-              <w:t>O acesso estará liberado para as Veterinárias, Recepcionista e Motorista, quaisquer modificações serão feitas pelas mesmas, os demais colaboradores não terão acesso.</w:t>
+              <w:t>O acesso estará liberado para as Veterinárias, quaisquer modificações serão feitas pelas mesmas, os demais colaboradores não terão acesso.</w:t>
             </w:r>
           </w:p>
         </w:tc>
@@ -570,6 +582,9 @@
         </w:tc>
       </w:tr>
       <w:tr>
+        <w:trPr>
+          <w:trHeight w:val="913"/>
+        </w:trPr>
         <w:tc>
           <w:tcPr>
             <w:tcW w:w="825" w:type="dxa"/>
@@ -657,6 +672,7 @@
               <w:jc w:val="center"/>
             </w:pPr>
             <w:r>
+              <w:lastRenderedPageBreak/>
               <w:t>8</w:t>
             </w:r>
           </w:p>
@@ -726,7 +742,6 @@
               <w:jc w:val="center"/>
             </w:pPr>
             <w:r>
-              <w:lastRenderedPageBreak/>
               <w:t>9</w:t>
             </w:r>
           </w:p>
@@ -1318,7 +1333,11 @@
               <w:spacing w:after="200" w:line="240" w:lineRule="auto"/>
             </w:pPr>
             <w:r>
-              <w:t xml:space="preserve">A motorista será a responsável por verificar a agenda e transportar o animal até a clínica, após o banho ou tosa a Recepcionista registrará o serviço e o encerará, marcando a próxima visita se houver necessidade. </w:t>
+              <w:t xml:space="preserve">A motorista será a responsável por verificar a agenda e transportar o animal até a clínica, após o banho ou tosa a Recepcionista registrará </w:t>
+            </w:r>
+            <w:r>
+              <w:lastRenderedPageBreak/>
+              <w:t xml:space="preserve">o serviço e o encerará, marcando a próxima visita se houver necessidade. </w:t>
             </w:r>
           </w:p>
         </w:tc>
@@ -1781,7 +1800,10 @@
               <w:spacing w:line="240" w:lineRule="auto"/>
             </w:pPr>
             <w:r>
-              <w:t>Cores no status do animal</w:t>
+              <w:t>S</w:t>
+            </w:r>
+            <w:r>
+              <w:t>tatus do animal</w:t>
             </w:r>
           </w:p>
         </w:tc>
@@ -1802,8 +1824,13 @@
               <w:spacing w:after="200" w:line="240" w:lineRule="auto"/>
             </w:pPr>
             <w:r>
-              <w:t>O status será uma forma prática dos funcionários terem acesso a situação do animal a partir da entrada até a saída, ficará localizado na ficha do animal.</w:t>
-            </w:r>
+              <w:t>O status será uma forma prática dos funcionários terem acesso a situação do animal a partir da entrada at</w:t>
+            </w:r>
+            <w:r>
+              <w:t>é a saída, ficará localizado no Acompanhe sua Clínica.</w:t>
+            </w:r>
+            <w:bookmarkStart w:id="2" w:name="_GoBack"/>
+            <w:bookmarkEnd w:id="2"/>
           </w:p>
         </w:tc>
       </w:tr>
@@ -2036,6 +2063,7 @@
               <w:jc w:val="center"/>
             </w:pPr>
             <w:r>
+              <w:lastRenderedPageBreak/>
               <w:t>27</w:t>
             </w:r>
           </w:p>
@@ -2084,14 +2112,7 @@
               <w:rPr>
                 <w:color w:val="auto"/>
               </w:rPr>
-              <w:t xml:space="preserve">Serão cadastrados os produtos para realização de banho e tosa em uma aba separada no controle de estoque, para que haja ciência da </w:t>
-            </w:r>
-            <w:r>
-              <w:rPr>
-                <w:color w:val="auto"/>
-              </w:rPr>
-              <w:lastRenderedPageBreak/>
-              <w:t>entrada e saída de produtos.</w:t>
+              <w:t>Serão cadastrados os produtos para realização de banho e tosa em uma aba separada no controle de estoque, para que haja ciência da entrada e saída de produtos.</w:t>
             </w:r>
           </w:p>
         </w:tc>
@@ -2115,7 +2136,6 @@
               <w:jc w:val="center"/>
             </w:pPr>
             <w:r>
-              <w:lastRenderedPageBreak/>
               <w:t>28</w:t>
             </w:r>
           </w:p>
@@ -2680,6 +2700,7 @@
               <w:spacing w:after="200" w:line="240" w:lineRule="auto"/>
             </w:pPr>
             <w:r>
+              <w:lastRenderedPageBreak/>
               <w:t>Nomes científicos, doenças, bactérias e etc.</w:t>
             </w:r>
           </w:p>
@@ -2725,11 +2746,9 @@
               <w:widowControl w:val="0"/>
               <w:spacing w:line="240" w:lineRule="auto"/>
             </w:pPr>
-            <w:bookmarkStart w:id="2" w:name="_GoBack"/>
             <w:r>
               <w:t>Procedimento e valores na ficha do animal</w:t>
             </w:r>
-            <w:bookmarkEnd w:id="2"/>
           </w:p>
         </w:tc>
         <w:tc>
@@ -2860,15 +2879,7 @@
               <w:spacing w:line="240" w:lineRule="auto"/>
             </w:pPr>
             <w:r>
-              <w:t xml:space="preserve">Aviso de </w:t>
-            </w:r>
-            <w:proofErr w:type="spellStart"/>
-            <w:r>
-              <w:t>Anti</w:t>
-            </w:r>
-            <w:proofErr w:type="spellEnd"/>
-            <w:r>
-              <w:t xml:space="preserve"> pulga</w:t>
+              <w:t>Aviso de Anti pulga</w:t>
             </w:r>
           </w:p>
         </w:tc>
@@ -2889,15 +2900,7 @@
               <w:spacing w:after="200" w:line="240" w:lineRule="auto"/>
             </w:pPr>
             <w:r>
-              <w:t xml:space="preserve">Será implementado um aviso às Veterinárias para que as mesmas realizem a aplicação dos </w:t>
-            </w:r>
-            <w:proofErr w:type="spellStart"/>
-            <w:r>
-              <w:t>anti</w:t>
-            </w:r>
-            <w:proofErr w:type="spellEnd"/>
-            <w:r>
-              <w:t xml:space="preserve"> pulgas nos animais, será integrado a agenda de vacinação.</w:t>
+              <w:t>Será implementado um aviso às Veterinárias para que as mesmas realizem a aplicação dos anti pulgas nos animais, será integrado a agenda de vacinação.</w:t>
             </w:r>
           </w:p>
         </w:tc>
@@ -3120,6 +3123,78 @@
             </w:r>
             <w:r>
               <w:t>fugo nos animais, será integrado a agenda de vacinação.</w:t>
+            </w:r>
+          </w:p>
+        </w:tc>
+      </w:tr>
+      <w:tr>
+        <w:tc>
+          <w:tcPr>
+            <w:tcW w:w="825" w:type="dxa"/>
+            <w:shd w:val="clear" w:color="auto" w:fill="auto"/>
+            <w:tcMar>
+              <w:top w:w="100" w:type="dxa"/>
+              <w:left w:w="100" w:type="dxa"/>
+              <w:bottom w:w="100" w:type="dxa"/>
+              <w:right w:w="100" w:type="dxa"/>
+            </w:tcMar>
+          </w:tcPr>
+          <w:p>
+            <w:pPr>
+              <w:widowControl w:val="0"/>
+              <w:spacing w:line="240" w:lineRule="auto"/>
+              <w:jc w:val="center"/>
+            </w:pPr>
+            <w:r>
+              <w:t>42</w:t>
+            </w:r>
+          </w:p>
+        </w:tc>
+        <w:tc>
+          <w:tcPr>
+            <w:tcW w:w="2445" w:type="dxa"/>
+            <w:shd w:val="clear" w:color="auto" w:fill="auto"/>
+            <w:tcMar>
+              <w:top w:w="100" w:type="dxa"/>
+              <w:left w:w="100" w:type="dxa"/>
+              <w:bottom w:w="100" w:type="dxa"/>
+              <w:right w:w="100" w:type="dxa"/>
+            </w:tcMar>
+          </w:tcPr>
+          <w:p>
+            <w:pPr>
+              <w:widowControl w:val="0"/>
+              <w:spacing w:line="240" w:lineRule="auto"/>
+            </w:pPr>
+            <w:r>
+              <w:t>Personagem</w:t>
+            </w:r>
+          </w:p>
+        </w:tc>
+        <w:tc>
+          <w:tcPr>
+            <w:tcW w:w="6975" w:type="dxa"/>
+            <w:shd w:val="clear" w:color="auto" w:fill="auto"/>
+            <w:tcMar>
+              <w:top w:w="100" w:type="dxa"/>
+              <w:left w:w="100" w:type="dxa"/>
+              <w:bottom w:w="100" w:type="dxa"/>
+              <w:right w:w="100" w:type="dxa"/>
+            </w:tcMar>
+          </w:tcPr>
+          <w:p>
+            <w:pPr>
+              <w:widowControl w:val="0"/>
+              <w:spacing w:after="200" w:line="240" w:lineRule="auto"/>
+            </w:pPr>
+            <w:r>
+              <w:t>Todas a</w:t>
+            </w:r>
+            <w:r>
+              <w:t>s páginas do Sistema contemplarão</w:t>
+            </w:r>
+            <w:r>
+              <w:t xml:space="preserve"> o personagem para auxiliar na navegabilidade.</w:t>
             </w:r>
           </w:p>
         </w:tc>
@@ -3158,7 +3233,6 @@
           <w:b/>
           <w:sz w:val="24"/>
         </w:rPr>
-        <w:lastRenderedPageBreak/>
         <w:t>Workshop de Características</w:t>
       </w:r>
     </w:p>
@@ -3227,7 +3301,7 @@
                           </pic:cNvPicPr>
                         </pic:nvPicPr>
                         <pic:blipFill>
-                          <a:blip r:embed="rId5" cstate="print">
+                          <a:blip r:embed="rId7" cstate="print">
                             <a:extLst>
                               <a:ext uri="{28A0092B-C50C-407E-A947-70E740481C1C}">
                                 <a14:useLocalDpi xmlns:a14="http://schemas.microsoft.com/office/drawing/2010/main" val="0"/>
@@ -3261,7 +3335,7 @@
                           </pic:cNvPicPr>
                         </pic:nvPicPr>
                         <pic:blipFill>
-                          <a:blip r:embed="rId6" cstate="print">
+                          <a:blip r:embed="rId8" cstate="print">
                             <a:extLst>
                               <a:ext uri="{28A0092B-C50C-407E-A947-70E740481C1C}">
                                 <a14:useLocalDpi xmlns:a14="http://schemas.microsoft.com/office/drawing/2010/main" val="0"/>
@@ -3295,7 +3369,7 @@
                           </pic:cNvPicPr>
                         </pic:nvPicPr>
                         <pic:blipFill>
-                          <a:blip r:embed="rId7" cstate="print">
+                          <a:blip r:embed="rId9" cstate="print">
                             <a:extLst>
                               <a:ext uri="{28A0092B-C50C-407E-A947-70E740481C1C}">
                                 <a14:useLocalDpi xmlns:a14="http://schemas.microsoft.com/office/drawing/2010/main" val="0"/>
@@ -3329,7 +3403,7 @@
           </mc:Choice>
           <mc:Fallback>
             <w:pict>
-              <v:group w14:anchorId="65BAC07B" id="Agrupar 5" o:spid="_x0000_s1026" style="position:absolute;margin-left:27.7pt;margin-top:1.2pt;width:455.55pt;height:311.05pt;z-index:251695104" coordsize="57856,39503" o:gfxdata="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">
+              <v:group w14:anchorId="5ABA9498" id="Agrupar 5" o:spid="_x0000_s1026" style="position:absolute;margin-left:27.7pt;margin-top:1.2pt;width:455.55pt;height:311.05pt;z-index:251695104" coordsize="57856,39503" o:gfxdata="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">
                 <v:shapetype id="_x0000_t75" coordsize="21600,21600" o:spt="75" o:preferrelative="t" path="m@4@5l@4@11@9@11@9@5xe" filled="f" stroked="f">
                   <v:stroke joinstyle="miter"/>
                   <v:formulas>
@@ -3349,16 +3423,16 @@
                   <v:path o:extrusionok="f" gradientshapeok="t" o:connecttype="rect"/>
                   <o:lock v:ext="edit" aspectratio="t"/>
                 </v:shapetype>
-                <v:shape id="Imagem 4" o:spid="_x0000_s1027" type="#_x0000_t75" style="position:absolute;left:22222;top:19457;width:35623;height:20041;visibility:visible;mso-wrap-style:square" o:gfxdata="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">
-                  <v:imagedata r:id="rId8" o:title=""/>
+                <v:shape id="Imagem 4" o:spid="_x0000_s1027" type="#_x0000_t75" style="position:absolute;left:22222;top:19457;width:35623;height:20041;visibility:visible;mso-wrap-style:square" o:gfxdata="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">
+                  <v:imagedata r:id="rId10" o:title=""/>
                   <v:path arrowok="t"/>
                 </v:shape>
-                <v:shape id="Imagem 2" o:spid="_x0000_s1028" type="#_x0000_t75" style="position:absolute;left:22328;width:35528;height:19989;visibility:visible;mso-wrap-style:square" o:gfxdata="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">
-                  <v:imagedata r:id="rId9" o:title=""/>
+                <v:shape id="Imagem 2" o:spid="_x0000_s1028" type="#_x0000_t75" style="position:absolute;left:22328;width:35528;height:19989;visibility:visible;mso-wrap-style:square" o:gfxdata="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">
+                  <v:imagedata r:id="rId11" o:title=""/>
                   <v:path arrowok="t"/>
                 </v:shape>
-                <v:shape id="Imagem 3" o:spid="_x0000_s1029" type="#_x0000_t75" style="position:absolute;width:22282;height:39503;visibility:visible;mso-wrap-style:square" o:gfxdata="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">
-                  <v:imagedata r:id="rId10" o:title=""/>
+                <v:shape id="Imagem 3" o:spid="_x0000_s1029" type="#_x0000_t75" style="position:absolute;width:22282;height:39503;visibility:visible;mso-wrap-style:square" o:gfxdata="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">
+                  <v:imagedata r:id="rId12" o:title=""/>
                   <v:path arrowok="t"/>
                 </v:shape>
               </v:group>
@@ -3621,7 +3695,7 @@
                     </pic:cNvPicPr>
                   </pic:nvPicPr>
                   <pic:blipFill>
-                    <a:blip r:embed="rId11">
+                    <a:blip r:embed="rId13">
                       <a:extLst>
                         <a:ext uri="{28A0092B-C50C-407E-A947-70E740481C1C}">
                           <a14:useLocalDpi xmlns:a14="http://schemas.microsoft.com/office/drawing/2010/main" val="0"/>
@@ -3668,27 +3742,15 @@
         </w:rPr>
       </w:pPr>
       <w:r>
-        <w:t xml:space="preserve">Lucas Araújo, Lucas Siqueira, Isaque Felizardo e Vitor </w:t>
-      </w:r>
-      <w:proofErr w:type="spellStart"/>
-      <w:r>
-        <w:t>Carlessi</w:t>
-      </w:r>
-      <w:proofErr w:type="spellEnd"/>
-      <w:r>
-        <w:t xml:space="preserve"> da equipe de desenvolvimento com </w:t>
+        <w:lastRenderedPageBreak/>
+        <w:t xml:space="preserve">Lucas Araújo, Lucas Siqueira, Isaque Felizardo e Vitor Carlessi da equipe de desenvolvimento com </w:t>
       </w:r>
       <w:r>
         <w:t xml:space="preserve">a </w:t>
       </w:r>
       <w:r>
-        <w:t xml:space="preserve">equipe </w:t>
+        <w:t>equipe Morumbichos</w:t>
       </w:r>
-      <w:proofErr w:type="spellStart"/>
-      <w:r>
-        <w:t>Morumbichos</w:t>
-      </w:r>
-      <w:proofErr w:type="spellEnd"/>
       <w:r>
         <w:t>.</w:t>
       </w:r>
@@ -3718,9 +3780,59 @@
 </w:document>
 </file>
 
+<file path=word/endnotes.xml><?xml version="1.0" encoding="utf-8"?>
+<w:endnotes xmlns:wpc="http://schemas.microsoft.com/office/word/2010/wordprocessingCanvas" xmlns:mc="http://schemas.openxmlformats.org/markup-compatibility/2006" xmlns:o="urn:schemas-microsoft-com:office:office" xmlns:r="http://schemas.openxmlformats.org/officeDocument/2006/relationships" xmlns:m="http://schemas.openxmlformats.org/officeDocument/2006/math" xmlns:v="urn:schemas-microsoft-com:vml" xmlns:wp14="http://schemas.microsoft.com/office/word/2010/wordprocessingDrawing" xmlns:wp="http://schemas.openxmlformats.org/drawingml/2006/wordprocessingDrawing" xmlns:w10="urn:schemas-microsoft-com:office:word" xmlns:w="http://schemas.openxmlformats.org/wordprocessingml/2006/main" xmlns:w14="http://schemas.microsoft.com/office/word/2010/wordml" xmlns:w15="http://schemas.microsoft.com/office/word/2012/wordml" xmlns:wpg="http://schemas.microsoft.com/office/word/2010/wordprocessingGroup" xmlns:wpi="http://schemas.microsoft.com/office/word/2010/wordprocessingInk" xmlns:wne="http://schemas.microsoft.com/office/word/2006/wordml" xmlns:wps="http://schemas.microsoft.com/office/word/2010/wordprocessingShape" mc:Ignorable="w14 w15 wp14">
+  <w:endnote w:type="separator" w:id="-1">
+    <w:p>
+      <w:pPr>
+        <w:spacing w:line="240" w:lineRule="auto"/>
+      </w:pPr>
+      <w:r>
+        <w:separator/>
+      </w:r>
+    </w:p>
+  </w:endnote>
+  <w:endnote w:type="continuationSeparator" w:id="0">
+    <w:p>
+      <w:pPr>
+        <w:spacing w:line="240" w:lineRule="auto"/>
+      </w:pPr>
+      <w:r>
+        <w:continuationSeparator/>
+      </w:r>
+    </w:p>
+  </w:endnote>
+</w:endnotes>
+</file>
+
+<file path=word/footnotes.xml><?xml version="1.0" encoding="utf-8"?>
+<w:footnotes xmlns:wpc="http://schemas.microsoft.com/office/word/2010/wordprocessingCanvas" xmlns:mc="http://schemas.openxmlformats.org/markup-compatibility/2006" xmlns:o="urn:schemas-microsoft-com:office:office" xmlns:r="http://schemas.openxmlformats.org/officeDocument/2006/relationships" xmlns:m="http://schemas.openxmlformats.org/officeDocument/2006/math" xmlns:v="urn:schemas-microsoft-com:vml" xmlns:wp14="http://schemas.microsoft.com/office/word/2010/wordprocessingDrawing" xmlns:wp="http://schemas.openxmlformats.org/drawingml/2006/wordprocessingDrawing" xmlns:w10="urn:schemas-microsoft-com:office:word" xmlns:w="http://schemas.openxmlformats.org/wordprocessingml/2006/main" xmlns:w14="http://schemas.microsoft.com/office/word/2010/wordml" xmlns:w15="http://schemas.microsoft.com/office/word/2012/wordml" xmlns:wpg="http://schemas.microsoft.com/office/word/2010/wordprocessingGroup" xmlns:wpi="http://schemas.microsoft.com/office/word/2010/wordprocessingInk" xmlns:wne="http://schemas.microsoft.com/office/word/2006/wordml" xmlns:wps="http://schemas.microsoft.com/office/word/2010/wordprocessingShape" mc:Ignorable="w14 w15 wp14">
+  <w:footnote w:type="separator" w:id="-1">
+    <w:p>
+      <w:pPr>
+        <w:spacing w:line="240" w:lineRule="auto"/>
+      </w:pPr>
+      <w:r>
+        <w:separator/>
+      </w:r>
+    </w:p>
+  </w:footnote>
+  <w:footnote w:type="continuationSeparator" w:id="0">
+    <w:p>
+      <w:pPr>
+        <w:spacing w:line="240" w:lineRule="auto"/>
+      </w:pPr>
+      <w:r>
+        <w:continuationSeparator/>
+      </w:r>
+    </w:p>
+  </w:footnote>
+</w:footnotes>
+</file>
+
 <file path=word/numbering.xml><?xml version="1.0" encoding="utf-8"?>
-<w:numbering xmlns:wpc="http://schemas.microsoft.com/office/word/2010/wordprocessingCanvas" xmlns:cx="http://schemas.microsoft.com/office/drawing/2014/chartex" xmlns:cx1="http://schemas.microsoft.com/office/drawing/2015/9/8/chartex" xmlns:mc="http://schemas.openxmlformats.org/markup-compatibility/2006" xmlns:o="urn:schemas-microsoft-com:office:office" xmlns:r="http://schemas.openxmlformats.org/officeDocument/2006/relationships" xmlns:m="http://schemas.openxmlformats.org/officeDocument/2006/math" xmlns:v="urn:schemas-microsoft-com:vml" xmlns:wp14="http://schemas.microsoft.com/office/word/2010/wordprocessingDrawing" xmlns:wp="http://schemas.openxmlformats.org/drawingml/2006/wordprocessingDrawing" xmlns:w10="urn:schemas-microsoft-com:office:word" xmlns:w="http://schemas.openxmlformats.org/wordprocessingml/2006/main" xmlns:w14="http://schemas.microsoft.com/office/word/2010/wordml" xmlns:w15="http://schemas.microsoft.com/office/word/2012/wordml" xmlns:w16se="http://schemas.microsoft.com/office/word/2015/wordml/symex" xmlns:wpg="http://schemas.microsoft.com/office/word/2010/wordprocessingGroup" xmlns:wpi="http://schemas.microsoft.com/office/word/2010/wordprocessingInk" xmlns:wne="http://schemas.microsoft.com/office/word/2006/wordml" xmlns:wps="http://schemas.microsoft.com/office/word/2010/wordprocessingShape" mc:Ignorable="w14 w15 w16se wp14">
-  <w:abstractNum w:abstractNumId="0" w15:restartNumberingAfterBreak="0">
+<w:numbering xmlns:wpc="http://schemas.microsoft.com/office/word/2010/wordprocessingCanvas" xmlns:mc="http://schemas.openxmlformats.org/markup-compatibility/2006" xmlns:o="urn:schemas-microsoft-com:office:office" xmlns:r="http://schemas.openxmlformats.org/officeDocument/2006/relationships" xmlns:m="http://schemas.openxmlformats.org/officeDocument/2006/math" xmlns:v="urn:schemas-microsoft-com:vml" xmlns:wp14="http://schemas.microsoft.com/office/word/2010/wordprocessingDrawing" xmlns:wp="http://schemas.openxmlformats.org/drawingml/2006/wordprocessingDrawing" xmlns:w10="urn:schemas-microsoft-com:office:word" xmlns:w="http://schemas.openxmlformats.org/wordprocessingml/2006/main" xmlns:w14="http://schemas.microsoft.com/office/word/2010/wordml" xmlns:w15="http://schemas.microsoft.com/office/word/2012/wordml" xmlns:wpg="http://schemas.microsoft.com/office/word/2010/wordprocessingGroup" xmlns:wpi="http://schemas.microsoft.com/office/word/2010/wordprocessingInk" xmlns:wne="http://schemas.microsoft.com/office/word/2006/wordml" xmlns:wps="http://schemas.microsoft.com/office/word/2010/wordprocessingShape" mc:Ignorable="w14 w15 wp14">
+  <w:abstractNum w:abstractNumId="0">
     <w:nsid w:val="0F0F61A3"/>
     <w:multiLevelType w:val="multilevel"/>
     <w:tmpl w:val="CFA46096"/>
@@ -3833,7 +3945,7 @@
       </w:rPr>
     </w:lvl>
   </w:abstractNum>
-  <w:abstractNum w:abstractNumId="1" w15:restartNumberingAfterBreak="0">
+  <w:abstractNum w:abstractNumId="1">
     <w:nsid w:val="1AFE3EE6"/>
     <w:multiLevelType w:val="multilevel"/>
     <w:tmpl w:val="A31E5526"/>
@@ -3946,7 +4058,7 @@
       </w:rPr>
     </w:lvl>
   </w:abstractNum>
-  <w:abstractNum w:abstractNumId="2" w15:restartNumberingAfterBreak="0">
+  <w:abstractNum w:abstractNumId="2">
     <w:nsid w:val="1CF51E80"/>
     <w:multiLevelType w:val="multilevel"/>
     <w:tmpl w:val="7D98B79E"/>
@@ -4059,7 +4171,7 @@
       </w:rPr>
     </w:lvl>
   </w:abstractNum>
-  <w:abstractNum w:abstractNumId="3" w15:restartNumberingAfterBreak="0">
+  <w:abstractNum w:abstractNumId="3">
     <w:nsid w:val="596A793E"/>
     <w:multiLevelType w:val="multilevel"/>
     <w:tmpl w:val="09D6D3E2"/>
@@ -4188,7 +4300,7 @@
 </file>
 
 <file path=word/styles.xml><?xml version="1.0" encoding="utf-8"?>
-<w:styles xmlns:mc="http://schemas.openxmlformats.org/markup-compatibility/2006" xmlns:r="http://schemas.openxmlformats.org/officeDocument/2006/relationships" xmlns:w="http://schemas.openxmlformats.org/wordprocessingml/2006/main" xmlns:w14="http://schemas.microsoft.com/office/word/2010/wordml" xmlns:w15="http://schemas.microsoft.com/office/word/2012/wordml" xmlns:w16se="http://schemas.microsoft.com/office/word/2015/wordml/symex" mc:Ignorable="w14 w15 w16se">
+<w:styles xmlns:mc="http://schemas.openxmlformats.org/markup-compatibility/2006" xmlns:r="http://schemas.openxmlformats.org/officeDocument/2006/relationships" xmlns:w="http://schemas.openxmlformats.org/wordprocessingml/2006/main" xmlns:w14="http://schemas.microsoft.com/office/word/2010/wordml" xmlns:w15="http://schemas.microsoft.com/office/word/2012/wordml" mc:Ignorable="w14 w15">
   <w:docDefaults>
     <w:rPrDefault>
       <w:rPr>
@@ -4759,6 +4871,50 @@
       </w:tblCellMar>
     </w:tblPr>
   </w:style>
+  <w:style w:type="paragraph" w:styleId="Cabealho">
+    <w:name w:val="header"/>
+    <w:basedOn w:val="Normal"/>
+    <w:link w:val="CabealhoChar"/>
+    <w:uiPriority w:val="99"/>
+    <w:unhideWhenUsed/>
+    <w:rsid w:val="000C58C8"/>
+    <w:pPr>
+      <w:tabs>
+        <w:tab w:val="center" w:pos="4252"/>
+        <w:tab w:val="right" w:pos="8504"/>
+      </w:tabs>
+      <w:spacing w:line="240" w:lineRule="auto"/>
+    </w:pPr>
+  </w:style>
+  <w:style w:type="character" w:customStyle="1" w:styleId="CabealhoChar">
+    <w:name w:val="Cabeçalho Char"/>
+    <w:basedOn w:val="Fontepargpadro"/>
+    <w:link w:val="Cabealho"/>
+    <w:uiPriority w:val="99"/>
+    <w:rsid w:val="000C58C8"/>
+  </w:style>
+  <w:style w:type="paragraph" w:styleId="Rodap">
+    <w:name w:val="footer"/>
+    <w:basedOn w:val="Normal"/>
+    <w:link w:val="RodapChar"/>
+    <w:uiPriority w:val="99"/>
+    <w:unhideWhenUsed/>
+    <w:rsid w:val="000C58C8"/>
+    <w:pPr>
+      <w:tabs>
+        <w:tab w:val="center" w:pos="4252"/>
+        <w:tab w:val="right" w:pos="8504"/>
+      </w:tabs>
+      <w:spacing w:line="240" w:lineRule="auto"/>
+    </w:pPr>
+  </w:style>
+  <w:style w:type="character" w:customStyle="1" w:styleId="RodapChar">
+    <w:name w:val="Rodapé Char"/>
+    <w:basedOn w:val="Fontepargpadro"/>
+    <w:link w:val="Rodap"/>
+    <w:uiPriority w:val="99"/>
+    <w:rsid w:val="000C58C8"/>
+  </w:style>
 </w:styles>
 </file>
 
